--- a/Παραδοτέο 2/Project-plan-v0.2.docx
+++ b/Παραδοτέο 2/Project-plan-v0.2.docx
@@ -121,6 +121,7 @@
         <w:rPr>
           <w:sz w:val="32"/>
           <w:szCs w:val="32"/>
+          <w:lang w:val="en-US"/>
         </w:rPr>
       </w:pPr>
       <w:r>
@@ -167,14 +168,15 @@
           <w:szCs w:val="32"/>
           <w:lang w:val="en-US"/>
         </w:rPr>
-        <w:t>v</w:t>
+        <w:t xml:space="preserve"> </w:t>
       </w:r>
       <w:r>
         <w:rPr>
           <w:sz w:val="32"/>
           <w:szCs w:val="32"/>
-        </w:rPr>
-        <w:t>1</w:t>
+          <w:lang w:val="en-US"/>
+        </w:rPr>
+        <w:t>v</w:t>
       </w:r>
       <w:r>
         <w:rPr>
@@ -251,6 +253,21 @@
           </wp:anchor>
         </w:drawing>
       </w:r>
+      <w:r>
+        <w:rPr>
+          <w:sz w:val="32"/>
+          <w:szCs w:val="32"/>
+        </w:rPr>
+        <w:t>0.</w:t>
+      </w:r>
+      <w:r>
+        <w:rPr>
+          <w:sz w:val="32"/>
+          <w:szCs w:val="32"/>
+          <w:lang w:val="en-US"/>
+        </w:rPr>
+        <w:t>2</w:t>
+      </w:r>
     </w:p>
     <w:p/>
     <w:p/>
@@ -589,7 +606,6 @@
           <w:bCs/>
           <w:sz w:val="28"/>
           <w:szCs w:val="28"/>
-          <w:lang w:val="en-US"/>
         </w:rPr>
       </w:pPr>
       <w:r>

--- a/Παραδοτέο 2/Project-plan-v0.2.docx
+++ b/Παραδοτέο 2/Project-plan-v0.2.docx
@@ -389,37 +389,55 @@
     <w:p>
       <w:pPr>
         <w:ind w:left="1440" w:firstLine="720"/>
-      </w:pPr>
-      <w:r>
+        <w:rPr>
+          <w:lang w:val="en-US"/>
+        </w:rPr>
+      </w:pPr>
+      <w:r>
+        <w:rPr>
+          <w:lang w:val="en-US"/>
+        </w:rPr>
         <w:t>https://github.com/ChristineGi/LeaseIt</w:t>
       </w:r>
     </w:p>
-    <w:p/>
-    <w:p/>
-    <w:p/>
-    <w:p/>
-    <w:p/>
     <w:p>
       <w:pPr>
+        <w:rPr>
+          <w:lang w:val="en-US"/>
+        </w:rPr>
+      </w:pPr>
+    </w:p>
+    <w:p>
+      <w:pPr>
+        <w:rPr>
+          <w:lang w:val="en-US"/>
+        </w:rPr>
+      </w:pPr>
+    </w:p>
+    <w:p>
+      <w:pPr>
+        <w:rPr>
+          <w:lang w:val="en-US"/>
+        </w:rPr>
+      </w:pPr>
+    </w:p>
+    <w:p>
+      <w:pPr>
+        <w:rPr>
+          <w:lang w:val="en-US"/>
+        </w:rPr>
+      </w:pPr>
+    </w:p>
+    <w:p>
+      <w:pPr>
+        <w:rPr>
+          <w:lang w:val="en-US"/>
+        </w:rPr>
+      </w:pPr>
+    </w:p>
+    <w:p>
+      <w:pPr>
         <w:jc w:val="center"/>
-        <w:rPr>
-          <w:b/>
-          <w:bCs/>
-          <w:sz w:val="28"/>
-          <w:szCs w:val="28"/>
-        </w:rPr>
-      </w:pPr>
-      <w:r>
-        <w:rPr>
-          <w:b/>
-          <w:bCs/>
-          <w:sz w:val="28"/>
-          <w:szCs w:val="28"/>
-        </w:rPr>
-        <w:lastRenderedPageBreak/>
-        <w:t xml:space="preserve">Διάγραμμα </w:t>
-      </w:r>
-      <w:r>
         <w:rPr>
           <w:b/>
           <w:bCs/>
@@ -427,6 +445,35 @@
           <w:szCs w:val="28"/>
           <w:lang w:val="en-US"/>
         </w:rPr>
+      </w:pPr>
+      <w:r>
+        <w:rPr>
+          <w:b/>
+          <w:bCs/>
+          <w:sz w:val="28"/>
+          <w:szCs w:val="28"/>
+        </w:rPr>
+        <w:lastRenderedPageBreak/>
+        <w:t>Διάγραμμα</w:t>
+      </w:r>
+      <w:r>
+        <w:rPr>
+          <w:b/>
+          <w:bCs/>
+          <w:sz w:val="28"/>
+          <w:szCs w:val="28"/>
+          <w:lang w:val="en-US"/>
+        </w:rPr>
+        <w:t xml:space="preserve"> </w:t>
+      </w:r>
+      <w:r>
+        <w:rPr>
+          <w:b/>
+          <w:bCs/>
+          <w:sz w:val="28"/>
+          <w:szCs w:val="28"/>
+          <w:lang w:val="en-US"/>
+        </w:rPr>
         <w:t>Pert</w:t>
       </w:r>
     </w:p>
@@ -436,6 +483,7 @@
         <w:rPr>
           <w:b/>
           <w:bCs/>
+          <w:lang w:val="en-US"/>
         </w:rPr>
       </w:pPr>
       <w:r>
@@ -507,6 +555,7 @@
         <w:rPr>
           <w:b/>
           <w:bCs/>
+          <w:lang w:val="en-US"/>
         </w:rPr>
       </w:pPr>
     </w:p>
@@ -516,6 +565,7 @@
         <w:rPr>
           <w:b/>
           <w:bCs/>
+          <w:lang w:val="en-US"/>
         </w:rPr>
       </w:pPr>
     </w:p>
@@ -525,6 +575,7 @@
         <w:rPr>
           <w:b/>
           <w:bCs/>
+          <w:lang w:val="en-US"/>
         </w:rPr>
       </w:pPr>
     </w:p>
@@ -534,6 +585,7 @@
         <w:rPr>
           <w:b/>
           <w:bCs/>
+          <w:lang w:val="en-US"/>
         </w:rPr>
       </w:pPr>
     </w:p>
@@ -543,6 +595,7 @@
         <w:rPr>
           <w:b/>
           <w:bCs/>
+          <w:lang w:val="en-US"/>
         </w:rPr>
       </w:pPr>
     </w:p>
@@ -559,10 +612,10 @@
           <w:noProof/>
         </w:rPr>
         <w:drawing>
-          <wp:anchor distT="0" distB="0" distL="114300" distR="114300" simplePos="0" relativeHeight="251663360" behindDoc="0" locked="0" layoutInCell="1" allowOverlap="1" wp14:anchorId="3B5B53EE" wp14:editId="7E8106DF">
+          <wp:anchor distT="0" distB="0" distL="114300" distR="114300" simplePos="0" relativeHeight="251663360" behindDoc="0" locked="0" layoutInCell="1" allowOverlap="1" wp14:anchorId="3B5B53EE" wp14:editId="7C846686">
             <wp:simplePos x="0" y="0"/>
             <wp:positionH relativeFrom="column">
-              <wp:posOffset>-338092</wp:posOffset>
+              <wp:posOffset>-500380</wp:posOffset>
             </wp:positionH>
             <wp:positionV relativeFrom="paragraph">
               <wp:posOffset>309245</wp:posOffset>
@@ -635,7 +688,67 @@
         </w:rPr>
         <w:lastRenderedPageBreak/>
         <w:drawing>
-          <wp:anchor distT="0" distB="0" distL="114300" distR="114300" simplePos="0" relativeHeight="251664384" behindDoc="0" locked="0" layoutInCell="1" allowOverlap="1" wp14:anchorId="11BA0C72" wp14:editId="189F4360">
+          <wp:anchor distT="0" distB="0" distL="114300" distR="114300" simplePos="0" relativeHeight="251665408" behindDoc="0" locked="0" layoutInCell="1" allowOverlap="1" wp14:anchorId="5B9A9A80" wp14:editId="773AC872">
+            <wp:simplePos x="0" y="0"/>
+            <wp:positionH relativeFrom="column">
+              <wp:posOffset>187960</wp:posOffset>
+            </wp:positionH>
+            <wp:positionV relativeFrom="paragraph">
+              <wp:posOffset>4313555</wp:posOffset>
+            </wp:positionV>
+            <wp:extent cx="5408295" cy="4543425"/>
+            <wp:effectExtent l="0" t="0" r="1905" b="3175"/>
+            <wp:wrapTopAndBottom/>
+            <wp:docPr id="1497224045" name="Εικόνα 6" descr="Εικόνα που περιέχει κείμενο, στιγμιότυπο οθόνης, διάγραμμα, Σχέδιο&#10;&#10;Περιγραφή που δημιουργήθηκε αυτόματα"/>
+            <wp:cNvGraphicFramePr>
+              <a:graphicFrameLocks xmlns:a="http://schemas.openxmlformats.org/drawingml/2006/main" noChangeAspect="1"/>
+            </wp:cNvGraphicFramePr>
+            <a:graphic xmlns:a="http://schemas.openxmlformats.org/drawingml/2006/main">
+              <a:graphicData uri="http://schemas.openxmlformats.org/drawingml/2006/picture">
+                <pic:pic xmlns:pic="http://schemas.openxmlformats.org/drawingml/2006/picture">
+                  <pic:nvPicPr>
+                    <pic:cNvPr id="1497224045" name="Εικόνα 6" descr="Εικόνα που περιέχει κείμενο, στιγμιότυπο οθόνης, διάγραμμα, Σχέδιο&#10;&#10;Περιγραφή που δημιουργήθηκε αυτόματα"/>
+                    <pic:cNvPicPr/>
+                  </pic:nvPicPr>
+                  <pic:blipFill>
+                    <a:blip r:embed="rId10">
+                      <a:extLst>
+                        <a:ext uri="{28A0092B-C50C-407E-A947-70E740481C1C}">
+                          <a14:useLocalDpi xmlns:a14="http://schemas.microsoft.com/office/drawing/2010/main" val="0"/>
+                        </a:ext>
+                      </a:extLst>
+                    </a:blip>
+                    <a:stretch>
+                      <a:fillRect/>
+                    </a:stretch>
+                  </pic:blipFill>
+                  <pic:spPr>
+                    <a:xfrm>
+                      <a:off x="0" y="0"/>
+                      <a:ext cx="5408295" cy="4543425"/>
+                    </a:xfrm>
+                    <a:prstGeom prst="rect">
+                      <a:avLst/>
+                    </a:prstGeom>
+                  </pic:spPr>
+                </pic:pic>
+              </a:graphicData>
+            </a:graphic>
+            <wp14:sizeRelH relativeFrom="page">
+              <wp14:pctWidth>0</wp14:pctWidth>
+            </wp14:sizeRelH>
+            <wp14:sizeRelV relativeFrom="page">
+              <wp14:pctHeight>0</wp14:pctHeight>
+            </wp14:sizeRelV>
+          </wp:anchor>
+        </w:drawing>
+      </w:r>
+      <w:r>
+        <w:rPr>
+          <w:noProof/>
+        </w:rPr>
+        <w:drawing>
+          <wp:anchor distT="0" distB="0" distL="114300" distR="114300" simplePos="0" relativeHeight="251664384" behindDoc="0" locked="0" layoutInCell="1" allowOverlap="1" wp14:anchorId="11BA0C72" wp14:editId="7388EF24">
             <wp:simplePos x="0" y="0"/>
             <wp:positionH relativeFrom="column">
               <wp:posOffset>-960120</wp:posOffset>
@@ -658,7 +771,7 @@
                     <pic:cNvPicPr/>
                   </pic:nvPicPr>
                   <pic:blipFill rotWithShape="1">
-                    <a:blip r:embed="rId10">
+                    <a:blip r:embed="rId11">
                       <a:extLst>
                         <a:ext uri="{28A0092B-C50C-407E-A947-70E740481C1C}">
                           <a14:useLocalDpi xmlns:a14="http://schemas.microsoft.com/office/drawing/2010/main" val="0"/>
@@ -697,66 +810,6 @@
           </wp:anchor>
         </w:drawing>
       </w:r>
-      <w:r>
-        <w:rPr>
-          <w:noProof/>
-        </w:rPr>
-        <w:drawing>
-          <wp:anchor distT="0" distB="0" distL="114300" distR="114300" simplePos="0" relativeHeight="251665408" behindDoc="0" locked="0" layoutInCell="1" allowOverlap="1" wp14:anchorId="5B9A9A80" wp14:editId="041E3000">
-            <wp:simplePos x="0" y="0"/>
-            <wp:positionH relativeFrom="column">
-              <wp:posOffset>127000</wp:posOffset>
-            </wp:positionH>
-            <wp:positionV relativeFrom="paragraph">
-              <wp:posOffset>4307840</wp:posOffset>
-            </wp:positionV>
-            <wp:extent cx="5408295" cy="4543425"/>
-            <wp:effectExtent l="0" t="0" r="1905" b="3175"/>
-            <wp:wrapTopAndBottom/>
-            <wp:docPr id="1497224045" name="Εικόνα 6" descr="Εικόνα που περιέχει κείμενο, στιγμιότυπο οθόνης, διάγραμμα, Σχέδιο&#10;&#10;Περιγραφή που δημιουργήθηκε αυτόματα"/>
-            <wp:cNvGraphicFramePr>
-              <a:graphicFrameLocks xmlns:a="http://schemas.openxmlformats.org/drawingml/2006/main" noChangeAspect="1"/>
-            </wp:cNvGraphicFramePr>
-            <a:graphic xmlns:a="http://schemas.openxmlformats.org/drawingml/2006/main">
-              <a:graphicData uri="http://schemas.openxmlformats.org/drawingml/2006/picture">
-                <pic:pic xmlns:pic="http://schemas.openxmlformats.org/drawingml/2006/picture">
-                  <pic:nvPicPr>
-                    <pic:cNvPr id="1497224045" name="Εικόνα 6" descr="Εικόνα που περιέχει κείμενο, στιγμιότυπο οθόνης, διάγραμμα, Σχέδιο&#10;&#10;Περιγραφή που δημιουργήθηκε αυτόματα"/>
-                    <pic:cNvPicPr/>
-                  </pic:nvPicPr>
-                  <pic:blipFill>
-                    <a:blip r:embed="rId11">
-                      <a:extLst>
-                        <a:ext uri="{28A0092B-C50C-407E-A947-70E740481C1C}">
-                          <a14:useLocalDpi xmlns:a14="http://schemas.microsoft.com/office/drawing/2010/main" val="0"/>
-                        </a:ext>
-                      </a:extLst>
-                    </a:blip>
-                    <a:stretch>
-                      <a:fillRect/>
-                    </a:stretch>
-                  </pic:blipFill>
-                  <pic:spPr>
-                    <a:xfrm>
-                      <a:off x="0" y="0"/>
-                      <a:ext cx="5408295" cy="4543425"/>
-                    </a:xfrm>
-                    <a:prstGeom prst="rect">
-                      <a:avLst/>
-                    </a:prstGeom>
-                  </pic:spPr>
-                </pic:pic>
-              </a:graphicData>
-            </a:graphic>
-            <wp14:sizeRelH relativeFrom="page">
-              <wp14:pctWidth>0</wp14:pctWidth>
-            </wp14:sizeRelH>
-            <wp14:sizeRelV relativeFrom="page">
-              <wp14:pctHeight>0</wp14:pctHeight>
-            </wp14:sizeRelV>
-          </wp:anchor>
-        </w:drawing>
-      </w:r>
     </w:p>
     <w:p>
       <w:pPr>
@@ -858,7 +911,7 @@
           <w:szCs w:val="32"/>
         </w:rPr>
         <w:drawing>
-          <wp:anchor distT="0" distB="0" distL="114300" distR="114300" simplePos="0" relativeHeight="251667456" behindDoc="0" locked="0" layoutInCell="1" allowOverlap="1" wp14:anchorId="65EE2DF8" wp14:editId="380F7E1C">
+          <wp:anchor distT="0" distB="0" distL="114300" distR="114300" simplePos="0" relativeHeight="251667456" behindDoc="0" locked="0" layoutInCell="1" allowOverlap="1" wp14:anchorId="65EE2DF8" wp14:editId="49271CB0">
             <wp:simplePos x="0" y="0"/>
             <wp:positionH relativeFrom="column">
               <wp:posOffset>-462280</wp:posOffset>
@@ -922,7 +975,7 @@
           <w:szCs w:val="32"/>
         </w:rPr>
         <w:drawing>
-          <wp:anchor distT="0" distB="0" distL="114300" distR="114300" simplePos="0" relativeHeight="251666432" behindDoc="0" locked="0" layoutInCell="1" allowOverlap="1" wp14:anchorId="00564B2B" wp14:editId="5D845075">
+          <wp:anchor distT="0" distB="0" distL="114300" distR="114300" simplePos="0" relativeHeight="251666432" behindDoc="0" locked="0" layoutInCell="1" allowOverlap="1" wp14:anchorId="00564B2B" wp14:editId="3F0F4DC4">
             <wp:simplePos x="0" y="0"/>
             <wp:positionH relativeFrom="column">
               <wp:posOffset>-459105</wp:posOffset>
@@ -4496,7 +4549,6 @@
                 <w:bCs/>
                 <w:sz w:val="21"/>
                 <w:szCs w:val="21"/>
-                <w:lang w:val="en-US"/>
               </w:rPr>
             </w:pPr>
           </w:p>
@@ -4689,16 +4741,7 @@
                 <w:sz w:val="20"/>
                 <w:szCs w:val="20"/>
               </w:rPr>
-              <w:t>2</w:t>
-            </w:r>
-            <w:r>
-              <w:rPr>
-                <w:b w:val="0"/>
-                <w:bCs w:val="0"/>
-                <w:sz w:val="20"/>
-                <w:szCs w:val="20"/>
-              </w:rPr>
-              <w:t>6</w:t>
+              <w:t>26</w:t>
             </w:r>
           </w:p>
         </w:tc>
@@ -4808,16 +4851,7 @@
                 <w:sz w:val="20"/>
                 <w:szCs w:val="20"/>
               </w:rPr>
-              <w:t>2</w:t>
-            </w:r>
-            <w:r>
-              <w:rPr>
-                <w:b w:val="0"/>
-                <w:bCs w:val="0"/>
-                <w:sz w:val="20"/>
-                <w:szCs w:val="20"/>
-              </w:rPr>
-              <w:t>7</w:t>
+              <w:t>27</w:t>
             </w:r>
           </w:p>
         </w:tc>
@@ -4926,16 +4960,7 @@
                 <w:sz w:val="20"/>
                 <w:szCs w:val="20"/>
               </w:rPr>
-              <w:t>2</w:t>
-            </w:r>
-            <w:r>
-              <w:rPr>
-                <w:b w:val="0"/>
-                <w:bCs w:val="0"/>
-                <w:sz w:val="20"/>
-                <w:szCs w:val="20"/>
-              </w:rPr>
-              <w:t>8</w:t>
+              <w:t>28</w:t>
             </w:r>
           </w:p>
         </w:tc>
@@ -5058,16 +5083,7 @@
                 <w:sz w:val="20"/>
                 <w:szCs w:val="20"/>
               </w:rPr>
-              <w:t>2</w:t>
-            </w:r>
-            <w:r>
-              <w:rPr>
-                <w:b w:val="0"/>
-                <w:bCs w:val="0"/>
-                <w:sz w:val="20"/>
-                <w:szCs w:val="20"/>
-              </w:rPr>
-              <w:t>9</w:t>
+              <w:t>29</w:t>
             </w:r>
           </w:p>
         </w:tc>
@@ -6170,16 +6186,7 @@
                 <w:sz w:val="20"/>
                 <w:szCs w:val="20"/>
               </w:rPr>
-              <w:t>3</w:t>
-            </w:r>
-            <w:r>
-              <w:rPr>
-                <w:b w:val="0"/>
-                <w:bCs w:val="0"/>
-                <w:sz w:val="20"/>
-                <w:szCs w:val="20"/>
-              </w:rPr>
-              <w:t>7</w:t>
+              <w:t>37</w:t>
             </w:r>
           </w:p>
         </w:tc>
@@ -6278,16 +6285,7 @@
                 <w:sz w:val="20"/>
                 <w:szCs w:val="20"/>
               </w:rPr>
-              <w:t>3</w:t>
-            </w:r>
-            <w:r>
-              <w:rPr>
-                <w:b w:val="0"/>
-                <w:bCs w:val="0"/>
-                <w:sz w:val="20"/>
-                <w:szCs w:val="20"/>
-              </w:rPr>
-              <w:t>8</w:t>
+              <w:t>38</w:t>
             </w:r>
           </w:p>
         </w:tc>
@@ -6418,16 +6416,7 @@
                 <w:sz w:val="20"/>
                 <w:szCs w:val="20"/>
               </w:rPr>
-              <w:t>3</w:t>
-            </w:r>
-            <w:r>
-              <w:rPr>
-                <w:b w:val="0"/>
-                <w:bCs w:val="0"/>
-                <w:sz w:val="20"/>
-                <w:szCs w:val="20"/>
-              </w:rPr>
-              <w:t>9</w:t>
+              <w:t>39</w:t>
             </w:r>
           </w:p>
         </w:tc>
